--- a/Prueba de Conocimiento.docx
+++ b/Prueba de Conocimiento.docx
@@ -26,21 +26,51 @@
     </w:p>
     <w:p>
       <w:pPr>
-        <w:rPr>
-          <w:rFonts w:ascii="Times New Roman" w:hAnsi="Times New Roman" w:cs="Times New Roman"/>
-          <w:b/>
-          <w:bCs/>
-          <w:sz w:val="24"/>
-          <w:szCs w:val="24"/>
-        </w:rPr>
-      </w:pPr>
-      <w:r>
-        <w:rPr>
-          <w:rFonts w:ascii="Times New Roman" w:hAnsi="Times New Roman" w:cs="Times New Roman"/>
-          <w:b/>
-          <w:bCs/>
-          <w:sz w:val="24"/>
-          <w:szCs w:val="24"/>
+        <w:jc w:val="center"/>
+        <w:rPr>
+          <w:rFonts w:ascii="Times New Roman" w:hAnsi="Times New Roman" w:cs="Times New Roman"/>
+          <w:b/>
+          <w:bCs/>
+          <w:sz w:val="24"/>
+          <w:szCs w:val="24"/>
+        </w:rPr>
+      </w:pPr>
+      <w:r>
+        <w:rPr>
+          <w:rFonts w:ascii="Times New Roman" w:hAnsi="Times New Roman" w:cs="Times New Roman"/>
+          <w:b/>
+          <w:bCs/>
+          <w:sz w:val="24"/>
+          <w:szCs w:val="24"/>
+        </w:rPr>
+        <w:t xml:space="preserve">Repositorio del proyecto: </w:t>
+      </w:r>
+      <w:hyperlink r:id="rId6" w:history="1">
+        <w:r>
+          <w:rPr>
+            <w:rStyle w:val="Hyperlink"/>
+          </w:rPr>
+          <w:t>AngelloDavincii/BAM_EVALUACION: Evaluación para aplicación para ingeniero de datos en el BAM (github.com)</w:t>
+        </w:r>
+      </w:hyperlink>
+    </w:p>
+    <w:p>
+      <w:pPr>
+        <w:rPr>
+          <w:rFonts w:ascii="Times New Roman" w:hAnsi="Times New Roman" w:cs="Times New Roman"/>
+          <w:b/>
+          <w:bCs/>
+          <w:sz w:val="32"/>
+          <w:szCs w:val="32"/>
+        </w:rPr>
+      </w:pPr>
+      <w:r>
+        <w:rPr>
+          <w:rFonts w:ascii="Times New Roman" w:hAnsi="Times New Roman" w:cs="Times New Roman"/>
+          <w:b/>
+          <w:bCs/>
+          <w:sz w:val="32"/>
+          <w:szCs w:val="32"/>
         </w:rPr>
         <w:t>Parte 1</w:t>
       </w:r>
@@ -75,7 +105,6 @@
           <w:lang w:val="en-US"/>
         </w:rPr>
       </w:pPr>
-      <w:proofErr w:type="spellStart"/>
       <w:r>
         <w:rPr>
           <w:rFonts w:ascii="Times New Roman" w:hAnsi="Times New Roman" w:cs="Times New Roman"/>
@@ -85,33 +114,8 @@
           <w:szCs w:val="24"/>
           <w:lang w:val="en-US"/>
         </w:rPr>
-        <w:t>Importando</w:t>
-      </w:r>
-      <w:proofErr w:type="spellEnd"/>
-      <w:r>
-        <w:rPr>
-          <w:rFonts w:ascii="Times New Roman" w:hAnsi="Times New Roman" w:cs="Times New Roman"/>
-          <w:b/>
-          <w:bCs/>
-          <w:sz w:val="24"/>
-          <w:szCs w:val="24"/>
-          <w:lang w:val="en-US"/>
-        </w:rPr>
-        <w:t xml:space="preserve"> los </w:t>
-      </w:r>
-      <w:proofErr w:type="spellStart"/>
-      <w:r>
-        <w:rPr>
-          <w:rFonts w:ascii="Times New Roman" w:hAnsi="Times New Roman" w:cs="Times New Roman"/>
-          <w:b/>
-          <w:bCs/>
-          <w:sz w:val="24"/>
-          <w:szCs w:val="24"/>
-          <w:lang w:val="en-US"/>
-        </w:rPr>
-        <w:t>datos</w:t>
-      </w:r>
-      <w:proofErr w:type="spellEnd"/>
+        <w:t>Importando los datos</w:t>
+      </w:r>
     </w:p>
     <w:p>
       <w:pPr>
@@ -145,7 +149,7 @@
                     <pic:cNvPicPr/>
                   </pic:nvPicPr>
                   <pic:blipFill>
-                    <a:blip r:embed="rId6"/>
+                    <a:blip r:embed="rId7"/>
                     <a:stretch>
                       <a:fillRect/>
                     </a:stretch>
@@ -199,7 +203,7 @@
                     <pic:cNvPicPr/>
                   </pic:nvPicPr>
                   <pic:blipFill>
-                    <a:blip r:embed="rId7"/>
+                    <a:blip r:embed="rId8"/>
                     <a:stretch>
                       <a:fillRect/>
                     </a:stretch>
@@ -232,7 +236,6 @@
           <w:lang w:val="en-US"/>
         </w:rPr>
       </w:pPr>
-      <w:proofErr w:type="spellStart"/>
       <w:r>
         <w:rPr>
           <w:rFonts w:ascii="Times New Roman" w:hAnsi="Times New Roman" w:cs="Times New Roman"/>
@@ -242,19 +245,7 @@
           <w:szCs w:val="24"/>
           <w:lang w:val="en-US"/>
         </w:rPr>
-        <w:t>Inciso</w:t>
-      </w:r>
-      <w:proofErr w:type="spellEnd"/>
-      <w:r>
-        <w:rPr>
-          <w:rFonts w:ascii="Times New Roman" w:hAnsi="Times New Roman" w:cs="Times New Roman"/>
-          <w:b/>
-          <w:bCs/>
-          <w:sz w:val="24"/>
-          <w:szCs w:val="24"/>
-          <w:lang w:val="en-US"/>
-        </w:rPr>
-        <w:t xml:space="preserve"> 1</w:t>
+        <w:t>Inciso 1</w:t>
       </w:r>
     </w:p>
     <w:p>
@@ -289,7 +280,7 @@
                     <pic:cNvPicPr/>
                   </pic:nvPicPr>
                   <pic:blipFill>
-                    <a:blip r:embed="rId8"/>
+                    <a:blip r:embed="rId9"/>
                     <a:stretch>
                       <a:fillRect/>
                     </a:stretch>
@@ -375,7 +366,7 @@
                     <pic:cNvPicPr/>
                   </pic:nvPicPr>
                   <pic:blipFill>
-                    <a:blip r:embed="rId9"/>
+                    <a:blip r:embed="rId10"/>
                     <a:stretch>
                       <a:fillRect/>
                     </a:stretch>
@@ -447,7 +438,7 @@
                     <pic:cNvPicPr/>
                   </pic:nvPicPr>
                   <pic:blipFill>
-                    <a:blip r:embed="rId10"/>
+                    <a:blip r:embed="rId11"/>
                     <a:stretch>
                       <a:fillRect/>
                     </a:stretch>
@@ -520,7 +511,7 @@
                     <pic:cNvPicPr/>
                   </pic:nvPicPr>
                   <pic:blipFill>
-                    <a:blip r:embed="rId11"/>
+                    <a:blip r:embed="rId12"/>
                     <a:stretch>
                       <a:fillRect/>
                     </a:stretch>
@@ -541,8 +532,164 @@
         </w:drawing>
       </w:r>
     </w:p>
+    <w:p>
+      <w:pPr>
+        <w:rPr>
+          <w:rFonts w:ascii="Times New Roman" w:hAnsi="Times New Roman" w:cs="Times New Roman"/>
+          <w:b/>
+          <w:bCs/>
+          <w:sz w:val="32"/>
+          <w:szCs w:val="32"/>
+        </w:rPr>
+      </w:pPr>
+      <w:r>
+        <w:rPr>
+          <w:rFonts w:ascii="Times New Roman" w:hAnsi="Times New Roman" w:cs="Times New Roman"/>
+          <w:b/>
+          <w:bCs/>
+          <w:sz w:val="32"/>
+          <w:szCs w:val="32"/>
+        </w:rPr>
+        <w:t>Parte 2</w:t>
+      </w:r>
+    </w:p>
+    <w:p>
+      <w:pPr>
+        <w:rPr>
+          <w:rFonts w:ascii="Times New Roman" w:hAnsi="Times New Roman" w:cs="Times New Roman"/>
+          <w:b/>
+          <w:bCs/>
+          <w:sz w:val="32"/>
+          <w:szCs w:val="32"/>
+        </w:rPr>
+      </w:pPr>
+      <w:r>
+        <w:rPr>
+          <w:noProof/>
+        </w:rPr>
+        <w:lastRenderedPageBreak/>
+        <w:drawing>
+          <wp:inline distT="0" distB="0" distL="0" distR="0" wp14:anchorId="6F4D5943" wp14:editId="30BE8ED2">
+            <wp:extent cx="5943600" cy="5338445"/>
+            <wp:effectExtent l="0" t="0" r="0" b="0"/>
+            <wp:docPr id="3" name="Picture 3" descr="Text&#10;&#10;Description automatically generated"/>
+            <wp:cNvGraphicFramePr>
+              <a:graphicFrameLocks xmlns:a="http://schemas.openxmlformats.org/drawingml/2006/main" noChangeAspect="1"/>
+            </wp:cNvGraphicFramePr>
+            <a:graphic xmlns:a="http://schemas.openxmlformats.org/drawingml/2006/main">
+              <a:graphicData uri="http://schemas.openxmlformats.org/drawingml/2006/picture">
+                <pic:pic xmlns:pic="http://schemas.openxmlformats.org/drawingml/2006/picture">
+                  <pic:nvPicPr>
+                    <pic:cNvPr id="3" name="Picture 3" descr="Text&#10;&#10;Description automatically generated"/>
+                    <pic:cNvPicPr/>
+                  </pic:nvPicPr>
+                  <pic:blipFill>
+                    <a:blip r:embed="rId13"/>
+                    <a:stretch>
+                      <a:fillRect/>
+                    </a:stretch>
+                  </pic:blipFill>
+                  <pic:spPr>
+                    <a:xfrm>
+                      <a:off x="0" y="0"/>
+                      <a:ext cx="5943600" cy="5338445"/>
+                    </a:xfrm>
+                    <a:prstGeom prst="rect">
+                      <a:avLst/>
+                    </a:prstGeom>
+                  </pic:spPr>
+                </pic:pic>
+              </a:graphicData>
+            </a:graphic>
+          </wp:inline>
+        </w:drawing>
+      </w:r>
+    </w:p>
+    <w:p>
+      <w:pPr>
+        <w:rPr>
+          <w:rFonts w:ascii="Times New Roman" w:hAnsi="Times New Roman" w:cs="Times New Roman"/>
+          <w:b/>
+          <w:bCs/>
+          <w:sz w:val="32"/>
+          <w:szCs w:val="32"/>
+        </w:rPr>
+      </w:pPr>
+      <w:r>
+        <w:rPr>
+          <w:rFonts w:ascii="Times New Roman" w:hAnsi="Times New Roman" w:cs="Times New Roman"/>
+          <w:b/>
+          <w:bCs/>
+          <w:sz w:val="32"/>
+          <w:szCs w:val="32"/>
+        </w:rPr>
+        <w:t>P</w:t>
+      </w:r>
+      <w:r>
+        <w:rPr>
+          <w:rFonts w:ascii="Times New Roman" w:hAnsi="Times New Roman" w:cs="Times New Roman"/>
+          <w:b/>
+          <w:bCs/>
+          <w:sz w:val="32"/>
+          <w:szCs w:val="32"/>
+        </w:rPr>
+        <w:t>untos extra</w:t>
+      </w:r>
+    </w:p>
+    <w:p>
+      <w:pPr>
+        <w:rPr>
+          <w:rFonts w:ascii="Times New Roman" w:hAnsi="Times New Roman" w:cs="Times New Roman"/>
+          <w:b/>
+          <w:bCs/>
+          <w:sz w:val="32"/>
+          <w:szCs w:val="32"/>
+        </w:rPr>
+      </w:pPr>
+      <w:r>
+        <w:rPr>
+          <w:noProof/>
+        </w:rPr>
+        <w:lastRenderedPageBreak/>
+        <w:drawing>
+          <wp:inline distT="0" distB="0" distL="0" distR="0" wp14:anchorId="2729ACB0" wp14:editId="0D3E266D">
+            <wp:extent cx="5943600" cy="2350135"/>
+            <wp:effectExtent l="0" t="0" r="0" b="0"/>
+            <wp:docPr id="4" name="Picture 4" descr="Graphical user interface, application&#10;&#10;Description automatically generated"/>
+            <wp:cNvGraphicFramePr>
+              <a:graphicFrameLocks xmlns:a="http://schemas.openxmlformats.org/drawingml/2006/main" noChangeAspect="1"/>
+            </wp:cNvGraphicFramePr>
+            <a:graphic xmlns:a="http://schemas.openxmlformats.org/drawingml/2006/main">
+              <a:graphicData uri="http://schemas.openxmlformats.org/drawingml/2006/picture">
+                <pic:pic xmlns:pic="http://schemas.openxmlformats.org/drawingml/2006/picture">
+                  <pic:nvPicPr>
+                    <pic:cNvPr id="4" name="Picture 4" descr="Graphical user interface, application&#10;&#10;Description automatically generated"/>
+                    <pic:cNvPicPr/>
+                  </pic:nvPicPr>
+                  <pic:blipFill>
+                    <a:blip r:embed="rId14"/>
+                    <a:stretch>
+                      <a:fillRect/>
+                    </a:stretch>
+                  </pic:blipFill>
+                  <pic:spPr>
+                    <a:xfrm>
+                      <a:off x="0" y="0"/>
+                      <a:ext cx="5943600" cy="2350135"/>
+                    </a:xfrm>
+                    <a:prstGeom prst="rect">
+                      <a:avLst/>
+                    </a:prstGeom>
+                  </pic:spPr>
+                </pic:pic>
+              </a:graphicData>
+            </a:graphic>
+          </wp:inline>
+        </w:drawing>
+      </w:r>
+    </w:p>
     <w:sectPr>
-      <w:headerReference w:type="default" r:id="rId12"/>
+      <w:headerReference w:type="default" r:id="rId15"/>
       <w:pgSz w:w="12240" w:h="15840"/>
       <w:pgMar w:top="1440" w:right="1440" w:bottom="1440" w:left="1440" w:header="720" w:footer="720" w:gutter="0"/>
       <w:cols w:space="720"/>
@@ -1115,6 +1262,18 @@
       <w:lang w:val="es-GT"/>
     </w:rPr>
   </w:style>
+  <w:style w:type="character" w:styleId="Hyperlink">
+    <w:name w:val="Hyperlink"/>
+    <w:basedOn w:val="DefaultParagraphFont"/>
+    <w:uiPriority w:val="99"/>
+    <w:semiHidden/>
+    <w:unhideWhenUsed/>
+    <w:rsid w:val="00DD7AE1"/>
+    <w:rPr>
+      <w:color w:val="0000FF"/>
+      <w:u w:val="single"/>
+    </w:rPr>
+  </w:style>
 </w:styles>
 </file>
 

--- a/Prueba de Conocimiento.docx
+++ b/Prueba de Conocimiento.docx
@@ -26,31 +26,33 @@
     </w:p>
     <w:p>
       <w:pPr>
-        <w:jc w:val="center"/>
-        <w:rPr>
-          <w:rFonts w:ascii="Times New Roman" w:hAnsi="Times New Roman" w:cs="Times New Roman"/>
-          <w:b/>
-          <w:bCs/>
-          <w:sz w:val="24"/>
-          <w:szCs w:val="24"/>
-        </w:rPr>
-      </w:pPr>
-      <w:r>
-        <w:rPr>
-          <w:rFonts w:ascii="Times New Roman" w:hAnsi="Times New Roman" w:cs="Times New Roman"/>
-          <w:b/>
-          <w:bCs/>
-          <w:sz w:val="24"/>
-          <w:szCs w:val="24"/>
+        <w:rPr>
+          <w:rStyle w:val="Hyperlink"/>
+          <w:rFonts w:ascii="Times New Roman" w:hAnsi="Times New Roman" w:cs="Times New Roman"/>
+        </w:rPr>
+      </w:pPr>
+      <w:r>
+        <w:rPr>
+          <w:rFonts w:ascii="Times New Roman" w:hAnsi="Times New Roman" w:cs="Times New Roman"/>
         </w:rPr>
         <w:t xml:space="preserve">Repositorio del proyecto: </w:t>
       </w:r>
       <w:hyperlink r:id="rId6" w:history="1">
+        <w:proofErr w:type="spellStart"/>
         <w:r>
           <w:rPr>
             <w:rStyle w:val="Hyperlink"/>
+            <w:rFonts w:ascii="Times New Roman" w:hAnsi="Times New Roman" w:cs="Times New Roman"/>
           </w:rPr>
-          <w:t>AngelloDavincii/BAM_EVALUACION: Evaluación para aplicación para ingeniero de datos en el BAM (github.com)</w:t>
+          <w:t>AngelloDavincii</w:t>
+        </w:r>
+        <w:proofErr w:type="spellEnd"/>
+        <w:r>
+          <w:rPr>
+            <w:rStyle w:val="Hyperlink"/>
+            <w:rFonts w:ascii="Times New Roman" w:hAnsi="Times New Roman" w:cs="Times New Roman"/>
+          </w:rPr>
+          <w:t>/BAM_EVALUACION: Evaluación para aplicación para ingeniero de datos en el BAM (github.com)</w:t>
         </w:r>
       </w:hyperlink>
     </w:p>
@@ -60,6 +62,38 @@
           <w:rFonts w:ascii="Times New Roman" w:hAnsi="Times New Roman" w:cs="Times New Roman"/>
           <w:b/>
           <w:bCs/>
+        </w:rPr>
+      </w:pPr>
+      <w:r>
+        <w:rPr>
+          <w:rFonts w:ascii="Times New Roman" w:hAnsi="Times New Roman" w:cs="Times New Roman"/>
+        </w:rPr>
+        <w:t xml:space="preserve">Explicación en vídeo de todo lo realizado: </w:t>
+      </w:r>
+      <w:hyperlink r:id="rId7" w:history="1">
+        <w:r>
+          <w:rPr>
+            <w:rStyle w:val="Hyperlink"/>
+            <w:rFonts w:ascii="Times New Roman" w:hAnsi="Times New Roman" w:cs="Times New Roman"/>
+          </w:rPr>
+          <w:t>https://drive.google.com/drive/folders/1uhYpl60d0aokLdft3hGg_Uq4QW3z8U8H?usp=sharing</w:t>
+        </w:r>
+      </w:hyperlink>
+      <w:r>
+        <w:rPr>
+          <w:rFonts w:ascii="Times New Roman" w:hAnsi="Times New Roman" w:cs="Times New Roman"/>
+          <w:b/>
+          <w:bCs/>
+        </w:rPr>
+        <w:t xml:space="preserve"> </w:t>
+      </w:r>
+    </w:p>
+    <w:p>
+      <w:pPr>
+        <w:rPr>
+          <w:rFonts w:ascii="Times New Roman" w:hAnsi="Times New Roman" w:cs="Times New Roman"/>
+          <w:b/>
+          <w:bCs/>
           <w:sz w:val="32"/>
           <w:szCs w:val="32"/>
         </w:rPr>
@@ -90,7 +124,25 @@
           <w:sz w:val="24"/>
           <w:szCs w:val="24"/>
         </w:rPr>
-        <w:t>Particularmente escogí PostgreSQL para crear mi base de datos local porque cuando trabajé programando en Django este era el motor de bases de datos que utilizaba, además me parece que presenta más potencia frente a otros motores como mySQL, mariaDB, etc. Esto sin tomar en cuenta que es más API friendly y más versátil. También porque más adelante voy a desarrollar en Django una pequeña página web para mostrar los resultados.</w:t>
+        <w:t xml:space="preserve">Particularmente escogí PostgreSQL para crear mi base de datos local porque cuando trabajé programando en Django este era el motor de bases de datos que utilizaba, además me parece que presenta más potencia frente a otros motores como mySQL, </w:t>
+      </w:r>
+      <w:proofErr w:type="spellStart"/>
+      <w:r>
+        <w:rPr>
+          <w:rFonts w:ascii="Times New Roman" w:hAnsi="Times New Roman" w:cs="Times New Roman"/>
+          <w:sz w:val="24"/>
+          <w:szCs w:val="24"/>
+        </w:rPr>
+        <w:t>mariaDB</w:t>
+      </w:r>
+      <w:proofErr w:type="spellEnd"/>
+      <w:r>
+        <w:rPr>
+          <w:rFonts w:ascii="Times New Roman" w:hAnsi="Times New Roman" w:cs="Times New Roman"/>
+          <w:sz w:val="24"/>
+          <w:szCs w:val="24"/>
+        </w:rPr>
+        <w:t>, etc. Esto sin tomar en cuenta que es más API friendly y más versátil. También porque más adelante voy a desarrollar en Django una pequeña página web para mostrar los resultados.</w:t>
       </w:r>
     </w:p>
     <w:p>
@@ -105,6 +157,7 @@
           <w:lang w:val="en-US"/>
         </w:rPr>
       </w:pPr>
+      <w:proofErr w:type="spellStart"/>
       <w:r>
         <w:rPr>
           <w:rFonts w:ascii="Times New Roman" w:hAnsi="Times New Roman" w:cs="Times New Roman"/>
@@ -114,8 +167,33 @@
           <w:szCs w:val="24"/>
           <w:lang w:val="en-US"/>
         </w:rPr>
-        <w:t>Importando los datos</w:t>
-      </w:r>
+        <w:t>Importando</w:t>
+      </w:r>
+      <w:proofErr w:type="spellEnd"/>
+      <w:r>
+        <w:rPr>
+          <w:rFonts w:ascii="Times New Roman" w:hAnsi="Times New Roman" w:cs="Times New Roman"/>
+          <w:b/>
+          <w:bCs/>
+          <w:sz w:val="24"/>
+          <w:szCs w:val="24"/>
+          <w:lang w:val="en-US"/>
+        </w:rPr>
+        <w:t xml:space="preserve"> los </w:t>
+      </w:r>
+      <w:proofErr w:type="spellStart"/>
+      <w:r>
+        <w:rPr>
+          <w:rFonts w:ascii="Times New Roman" w:hAnsi="Times New Roman" w:cs="Times New Roman"/>
+          <w:b/>
+          <w:bCs/>
+          <w:sz w:val="24"/>
+          <w:szCs w:val="24"/>
+          <w:lang w:val="en-US"/>
+        </w:rPr>
+        <w:t>datos</w:t>
+      </w:r>
+      <w:proofErr w:type="spellEnd"/>
     </w:p>
     <w:p>
       <w:pPr>
@@ -149,7 +227,7 @@
                     <pic:cNvPicPr/>
                   </pic:nvPicPr>
                   <pic:blipFill>
-                    <a:blip r:embed="rId7"/>
+                    <a:blip r:embed="rId8"/>
                     <a:stretch>
                       <a:fillRect/>
                     </a:stretch>
@@ -203,7 +281,7 @@
                     <pic:cNvPicPr/>
                   </pic:nvPicPr>
                   <pic:blipFill>
-                    <a:blip r:embed="rId8"/>
+                    <a:blip r:embed="rId9"/>
                     <a:stretch>
                       <a:fillRect/>
                     </a:stretch>
@@ -236,6 +314,7 @@
           <w:lang w:val="en-US"/>
         </w:rPr>
       </w:pPr>
+      <w:proofErr w:type="spellStart"/>
       <w:r>
         <w:rPr>
           <w:rFonts w:ascii="Times New Roman" w:hAnsi="Times New Roman" w:cs="Times New Roman"/>
@@ -245,7 +324,19 @@
           <w:szCs w:val="24"/>
           <w:lang w:val="en-US"/>
         </w:rPr>
-        <w:t>Inciso 1</w:t>
+        <w:t>Inciso</w:t>
+      </w:r>
+      <w:proofErr w:type="spellEnd"/>
+      <w:r>
+        <w:rPr>
+          <w:rFonts w:ascii="Times New Roman" w:hAnsi="Times New Roman" w:cs="Times New Roman"/>
+          <w:b/>
+          <w:bCs/>
+          <w:sz w:val="24"/>
+          <w:szCs w:val="24"/>
+          <w:lang w:val="en-US"/>
+        </w:rPr>
+        <w:t xml:space="preserve"> 1</w:t>
       </w:r>
     </w:p>
     <w:p>
@@ -280,7 +371,7 @@
                     <pic:cNvPicPr/>
                   </pic:nvPicPr>
                   <pic:blipFill>
-                    <a:blip r:embed="rId9"/>
+                    <a:blip r:embed="rId10"/>
                     <a:stretch>
                       <a:fillRect/>
                     </a:stretch>
@@ -366,7 +457,7 @@
                     <pic:cNvPicPr/>
                   </pic:nvPicPr>
                   <pic:blipFill>
-                    <a:blip r:embed="rId10"/>
+                    <a:blip r:embed="rId11"/>
                     <a:stretch>
                       <a:fillRect/>
                     </a:stretch>
@@ -438,7 +529,7 @@
                     <pic:cNvPicPr/>
                   </pic:nvPicPr>
                   <pic:blipFill>
-                    <a:blip r:embed="rId11"/>
+                    <a:blip r:embed="rId12"/>
                     <a:stretch>
                       <a:fillRect/>
                     </a:stretch>
@@ -511,7 +602,7 @@
                     <pic:cNvPicPr/>
                   </pic:nvPicPr>
                   <pic:blipFill>
-                    <a:blip r:embed="rId12"/>
+                    <a:blip r:embed="rId13"/>
                     <a:stretch>
                       <a:fillRect/>
                     </a:stretch>
@@ -584,7 +675,7 @@
                     <pic:cNvPicPr/>
                   </pic:nvPicPr>
                   <pic:blipFill>
-                    <a:blip r:embed="rId13"/>
+                    <a:blip r:embed="rId14"/>
                     <a:stretch>
                       <a:fillRect/>
                     </a:stretch>
@@ -667,7 +758,7 @@
                     <pic:cNvPicPr/>
                   </pic:nvPicPr>
                   <pic:blipFill>
-                    <a:blip r:embed="rId14"/>
+                    <a:blip r:embed="rId15"/>
                     <a:stretch>
                       <a:fillRect/>
                     </a:stretch>
@@ -689,7 +780,7 @@
       </w:r>
     </w:p>
     <w:sectPr>
-      <w:headerReference w:type="default" r:id="rId15"/>
+      <w:headerReference w:type="default" r:id="rId16"/>
       <w:pgSz w:w="12240" w:h="15840"/>
       <w:pgMar w:top="1440" w:right="1440" w:bottom="1440" w:left="1440" w:header="720" w:footer="720" w:gutter="0"/>
       <w:cols w:space="720"/>
@@ -1266,12 +1357,23 @@
     <w:name w:val="Hyperlink"/>
     <w:basedOn w:val="DefaultParagraphFont"/>
     <w:uiPriority w:val="99"/>
-    <w:semiHidden/>
     <w:unhideWhenUsed/>
     <w:rsid w:val="00DD7AE1"/>
     <w:rPr>
       <w:color w:val="0000FF"/>
       <w:u w:val="single"/>
+    </w:rPr>
+  </w:style>
+  <w:style w:type="character" w:styleId="UnresolvedMention">
+    <w:name w:val="Unresolved Mention"/>
+    <w:basedOn w:val="DefaultParagraphFont"/>
+    <w:uiPriority w:val="99"/>
+    <w:semiHidden/>
+    <w:unhideWhenUsed/>
+    <w:rsid w:val="005D529B"/>
+    <w:rPr>
+      <w:color w:val="605E5C"/>
+      <w:shd w:val="clear" w:color="auto" w:fill="E1DFDD"/>
     </w:rPr>
   </w:style>
 </w:styles>
